--- a/data/Unit 1/3.Writing skills/英文作業-3.docx
+++ b/data/Unit 1/3.Writing skills/英文作業-3.docx
@@ -5,60 +5,144 @@
     <w:p>
       <w:pPr>
         <w:rPr>
+          <w:rFonts w:ascii="Arial" w:eastAsia="標楷體" w:hAnsi="Arial" w:cs="Arial"/>
+          <w:szCs w:val="24"/>
+        </w:rPr>
+      </w:pPr>
+      <w:r>
+        <w:rPr>
           <w:rFonts w:ascii="Arial" w:eastAsia="標楷體" w:hAnsi="Arial" w:cs="Arial" w:hint="eastAsia"/>
           <w:szCs w:val="24"/>
         </w:rPr>
+        <w:t>Exercise 10: Joining sentences</w:t>
+      </w:r>
+    </w:p>
+    <w:p>
+      <w:pPr>
+        <w:rPr>
+          <w:rFonts w:ascii="Arial" w:eastAsia="標楷體" w:hAnsi="Arial" w:cs="Arial"/>
+          <w:szCs w:val="24"/>
+        </w:rPr>
+      </w:pPr>
+      <w:r>
+        <w:rPr>
+          <w:rFonts w:ascii="Arial" w:eastAsia="標楷體" w:hAnsi="Arial" w:cs="Arial"/>
+          <w:szCs w:val="24"/>
+        </w:rPr>
+        <w:t>Remove the repeated words in each pair of sentences. Add words to join the sentences together.</w:t>
+      </w:r>
+    </w:p>
+    <w:p>
+      <w:pPr>
+        <w:rPr>
+          <w:rFonts w:ascii="Arial" w:eastAsia="標楷體" w:hAnsi="Arial" w:cs="Arial"/>
+          <w:szCs w:val="24"/>
+        </w:rPr>
       </w:pPr>
       <w:r>
         <w:rPr>
           <w:rFonts w:ascii="Arial" w:eastAsia="標楷體" w:hAnsi="Arial" w:cs="Arial" w:hint="eastAsia"/>
           <w:szCs w:val="24"/>
         </w:rPr>
-        <w:t>Exercise 10: Joining sentences</w:t>
-      </w:r>
-    </w:p>
-    <w:p>
-      <w:pPr>
+        <w:t>刪除每個句子重複的字</w:t>
+      </w:r>
+      <w:r>
         <w:rPr>
           <w:rFonts w:ascii="Arial" w:eastAsia="標楷體" w:hAnsi="Arial" w:cs="Arial" w:hint="eastAsia"/>
           <w:szCs w:val="24"/>
         </w:rPr>
-      </w:pPr>
-      <w:r>
-        <w:rPr>
-          <w:rFonts w:ascii="Arial" w:eastAsia="標楷體" w:hAnsi="Arial" w:cs="Arial"/>
-          <w:szCs w:val="24"/>
-        </w:rPr>
-        <w:t>Remove the repeated words in each pair of sentences. Add words to join the sentences together.</w:t>
-      </w:r>
-    </w:p>
-    <w:p>
-      <w:pPr>
+        <w:t>.</w:t>
+      </w:r>
+      <w:r>
         <w:rPr>
           <w:rFonts w:ascii="Arial" w:eastAsia="標楷體" w:hAnsi="Arial" w:cs="Arial" w:hint="eastAsia"/>
           <w:szCs w:val="24"/>
         </w:rPr>
-      </w:pPr>
+        <w:t>對句子添加字</w:t>
+      </w:r>
       <w:r>
         <w:rPr>
           <w:rFonts w:ascii="Arial" w:eastAsia="標楷體" w:hAnsi="Arial" w:cs="Arial" w:hint="eastAsia"/>
           <w:szCs w:val="24"/>
         </w:rPr>
-        <w:t>刪除每個句子重複的字</w:t>
-      </w:r>
+        <w:t>.</w:t>
+      </w:r>
+    </w:p>
+    <w:p>
+      <w:pPr>
+        <w:rPr>
+          <w:rFonts w:ascii="Arial" w:eastAsia="標楷體" w:hAnsi="Arial" w:cs="Arial"/>
+          <w:szCs w:val="24"/>
+        </w:rPr>
+      </w:pPr>
+    </w:p>
+    <w:p>
+      <w:pPr>
+        <w:rPr>
+          <w:rFonts w:ascii="Arial" w:eastAsia="標楷體" w:hAnsi="Arial" w:cs="Arial"/>
+          <w:szCs w:val="24"/>
+        </w:rPr>
+      </w:pPr>
       <w:r>
         <w:rPr>
           <w:rFonts w:ascii="Arial" w:eastAsia="標楷體" w:hAnsi="Arial" w:cs="Arial" w:hint="eastAsia"/>
           <w:szCs w:val="24"/>
         </w:rPr>
-        <w:t>.</w:t>
-      </w:r>
+        <w:t>Example:</w:t>
+      </w:r>
+      <w:r>
+        <w:t xml:space="preserve"> </w:t>
+      </w:r>
+      <w:r>
+        <w:rPr>
+          <w:rFonts w:ascii="Arial" w:eastAsia="標楷體" w:hAnsi="Arial" w:cs="Arial"/>
+          <w:szCs w:val="24"/>
+        </w:rPr>
+        <w:t>The g</w:t>
+      </w:r>
+      <w:r>
+        <w:rPr>
+          <w:rFonts w:ascii="Arial" w:eastAsia="標楷體" w:hAnsi="Arial" w:cs="Arial"/>
+          <w:szCs w:val="24"/>
+        </w:rPr>
+        <w:t>rey squirrel is a common animal</w:t>
+      </w:r>
+      <w:r>
+        <w:rPr>
+          <w:rFonts w:ascii="Arial" w:eastAsia="標楷體" w:hAnsi="Arial" w:cs="Arial"/>
+          <w:szCs w:val="24"/>
+        </w:rPr>
+        <w:t xml:space="preserve">. </w:t>
+      </w:r>
+      <w:r>
+        <w:rPr>
+          <w:rFonts w:ascii="Arial" w:eastAsia="標楷體" w:hAnsi="Arial" w:cs="Arial"/>
+          <w:szCs w:val="24"/>
+          <w:highlight w:val="yellow"/>
+        </w:rPr>
+        <w:t>The grey squirrel</w:t>
+      </w:r>
+      <w:r>
+        <w:rPr>
+          <w:rFonts w:ascii="Arial" w:eastAsia="標楷體" w:hAnsi="Arial" w:cs="Arial"/>
+          <w:szCs w:val="24"/>
+        </w:rPr>
+        <w:t xml:space="preserve"> is seen as a pest.</w:t>
+      </w:r>
+    </w:p>
+    <w:p>
+      <w:pPr>
+        <w:rPr>
+          <w:rFonts w:ascii="Arial" w:eastAsia="標楷體" w:hAnsi="Arial" w:cs="Arial"/>
+          <w:szCs w:val="24"/>
+        </w:rPr>
+      </w:pPr>
       <w:r>
         <w:rPr>
           <w:rFonts w:ascii="Arial" w:eastAsia="標楷體" w:hAnsi="Arial" w:cs="Arial" w:hint="eastAsia"/>
           <w:szCs w:val="24"/>
         </w:rPr>
-        <w:t>對句子添加字</w:t>
+        <w:t>灰松鼠是常見動物</w:t>
       </w:r>
       <w:r>
         <w:rPr>
@@ -67,60 +151,63 @@
         </w:rPr>
         <w:t>.</w:t>
       </w:r>
-    </w:p>
-    <w:p>
-      <w:pPr>
+      <w:r>
         <w:rPr>
           <w:rFonts w:ascii="Arial" w:eastAsia="標楷體" w:hAnsi="Arial" w:cs="Arial" w:hint="eastAsia"/>
           <w:szCs w:val="24"/>
         </w:rPr>
-      </w:pPr>
-    </w:p>
-    <w:p>
-      <w:pPr>
+        <w:t>灰松鼠被視為害蟲</w:t>
+      </w:r>
+      <w:r>
         <w:rPr>
           <w:rFonts w:ascii="Arial" w:eastAsia="標楷體" w:hAnsi="Arial" w:cs="Arial" w:hint="eastAsia"/>
           <w:szCs w:val="24"/>
         </w:rPr>
+        <w:t>.</w:t>
+      </w:r>
+    </w:p>
+    <w:p>
+      <w:pPr>
+        <w:rPr>
+          <w:rFonts w:ascii="Arial" w:eastAsia="標楷體" w:hAnsi="Arial" w:cs="Arial"/>
+          <w:szCs w:val="24"/>
+        </w:rPr>
       </w:pPr>
       <w:r>
         <w:rPr>
           <w:rFonts w:ascii="Arial" w:eastAsia="標楷體" w:hAnsi="Arial" w:cs="Arial" w:hint="eastAsia"/>
           <w:szCs w:val="24"/>
         </w:rPr>
-        <w:t>Example:</w:t>
-      </w:r>
-      <w:r>
+        <w:t xml:space="preserve">Update: </w:t>
+      </w:r>
+      <w:r>
+        <w:rPr>
+          <w:rFonts w:ascii="Arial" w:eastAsia="標楷體" w:hAnsi="Arial" w:cs="Arial"/>
+          <w:szCs w:val="24"/>
+        </w:rPr>
+        <w:t>The g</w:t>
+      </w:r>
+      <w:r>
+        <w:rPr>
+          <w:rFonts w:ascii="Arial" w:eastAsia="標楷體" w:hAnsi="Arial" w:cs="Arial"/>
+          <w:szCs w:val="24"/>
+        </w:rPr>
+        <w:t>rey squirrel is a common animal</w:t>
+      </w:r>
+      <w:r>
+        <w:rPr>
+          <w:rFonts w:ascii="Arial" w:eastAsia="標楷體" w:hAnsi="Arial" w:cs="Arial" w:hint="eastAsia"/>
+          <w:szCs w:val="24"/>
+        </w:rPr>
         <w:t xml:space="preserve"> </w:t>
       </w:r>
       <w:r>
         <w:rPr>
-          <w:rFonts w:ascii="Arial" w:eastAsia="標楷體" w:hAnsi="Arial" w:cs="Arial"/>
-          <w:szCs w:val="24"/>
-        </w:rPr>
-        <w:t>The g</w:t>
-      </w:r>
-      <w:r>
-        <w:rPr>
-          <w:rFonts w:ascii="Arial" w:eastAsia="標楷體" w:hAnsi="Arial" w:cs="Arial"/>
-          <w:szCs w:val="24"/>
-        </w:rPr>
-        <w:t>rey squirrel is a common animal</w:t>
-      </w:r>
-      <w:r>
-        <w:rPr>
-          <w:rFonts w:ascii="Arial" w:eastAsia="標楷體" w:hAnsi="Arial" w:cs="Arial"/>
-          <w:szCs w:val="24"/>
-        </w:rPr>
-        <w:t xml:space="preserve">. </w:t>
-      </w:r>
-      <w:r>
-        <w:rPr>
-          <w:rFonts w:ascii="Arial" w:eastAsia="標楷體" w:hAnsi="Arial" w:cs="Arial"/>
+          <w:rFonts w:ascii="Arial" w:eastAsia="標楷體" w:hAnsi="Arial" w:cs="Arial" w:hint="eastAsia"/>
           <w:szCs w:val="24"/>
           <w:highlight w:val="yellow"/>
         </w:rPr>
-        <w:t>The grey squirrel</w:t>
+        <w:t>and</w:t>
       </w:r>
       <w:r>
         <w:rPr>
@@ -133,223 +220,525 @@
     <w:p>
       <w:pPr>
         <w:rPr>
+          <w:rFonts w:ascii="Arial" w:eastAsia="標楷體" w:hAnsi="Arial" w:cs="Arial"/>
+          <w:szCs w:val="24"/>
+        </w:rPr>
+      </w:pPr>
+    </w:p>
+    <w:p>
+      <w:pPr>
+        <w:rPr>
+          <w:rFonts w:ascii="Arial" w:eastAsia="標楷體" w:hAnsi="Arial" w:cs="Arial"/>
+          <w:szCs w:val="24"/>
+        </w:rPr>
+      </w:pPr>
+    </w:p>
+    <w:p>
+      <w:pPr>
+        <w:rPr>
+          <w:rFonts w:ascii="Arial" w:eastAsia="標楷體" w:hAnsi="Arial" w:cs="Arial"/>
+          <w:szCs w:val="24"/>
+        </w:rPr>
+      </w:pPr>
+      <w:r>
+        <w:rPr>
           <w:rFonts w:ascii="Arial" w:eastAsia="標楷體" w:hAnsi="Arial" w:cs="Arial" w:hint="eastAsia"/>
           <w:szCs w:val="24"/>
         </w:rPr>
-      </w:pPr>
-      <w:r>
-        <w:rPr>
-          <w:rFonts w:ascii="Arial" w:eastAsia="標楷體" w:hAnsi="Arial" w:cs="Arial" w:hint="eastAsia"/>
-          <w:szCs w:val="24"/>
-        </w:rPr>
-        <w:t>灰松鼠是常見動物</w:t>
-      </w:r>
-      <w:r>
-        <w:rPr>
-          <w:rFonts w:ascii="Arial" w:eastAsia="標楷體" w:hAnsi="Arial" w:cs="Arial" w:hint="eastAsia"/>
-          <w:szCs w:val="24"/>
-        </w:rPr>
-        <w:t>.</w:t>
-      </w:r>
-      <w:r>
-        <w:rPr>
-          <w:rFonts w:ascii="Arial" w:eastAsia="標楷體" w:hAnsi="Arial" w:cs="Arial" w:hint="eastAsia"/>
-          <w:szCs w:val="24"/>
-        </w:rPr>
-        <w:t>灰松鼠被視為害蟲</w:t>
-      </w:r>
-      <w:r>
-        <w:rPr>
-          <w:rFonts w:ascii="Arial" w:eastAsia="標楷體" w:hAnsi="Arial" w:cs="Arial" w:hint="eastAsia"/>
-          <w:szCs w:val="24"/>
-        </w:rPr>
-        <w:t>.</w:t>
-      </w:r>
-    </w:p>
-    <w:p>
-      <w:pPr>
-        <w:rPr>
-          <w:rFonts w:ascii="Arial" w:eastAsia="標楷體" w:hAnsi="Arial" w:cs="Arial" w:hint="eastAsia"/>
-          <w:szCs w:val="24"/>
-        </w:rPr>
-      </w:pPr>
-      <w:r>
-        <w:rPr>
-          <w:rFonts w:ascii="Arial" w:eastAsia="標楷體" w:hAnsi="Arial" w:cs="Arial" w:hint="eastAsia"/>
-          <w:szCs w:val="24"/>
+        <w:t>1.</w:t>
+      </w:r>
+      <w:r>
+        <w:t xml:space="preserve"> </w:t>
+      </w:r>
+      <w:r>
+        <w:rPr>
+          <w:rFonts w:ascii="Arial" w:eastAsia="標楷體" w:hAnsi="Arial" w:cs="Arial"/>
+          <w:szCs w:val="24"/>
+        </w:rPr>
+        <w:t xml:space="preserve">The Mongolian wild horse nearly became extinct. </w:t>
+      </w:r>
+      <w:r>
+        <w:rPr>
+          <w:rFonts w:ascii="Arial" w:eastAsia="標楷體" w:hAnsi="Arial" w:cs="Arial"/>
+          <w:szCs w:val="24"/>
+          <w:highlight w:val="yellow"/>
+        </w:rPr>
+        <w:t>The Mongolian wild horse</w:t>
+      </w:r>
+      <w:r>
+        <w:rPr>
+          <w:rFonts w:ascii="Arial" w:eastAsia="標楷體" w:hAnsi="Arial" w:cs="Arial"/>
+          <w:szCs w:val="24"/>
+        </w:rPr>
+        <w:t xml:space="preserve"> is now an endangered species.</w:t>
+      </w:r>
+    </w:p>
+    <w:p>
+      <w:pPr>
+        <w:rPr>
+          <w:rFonts w:ascii="Arial" w:hAnsi="Arial" w:cs="Arial"/>
+        </w:rPr>
+      </w:pPr>
+      <w:r>
+        <w:rPr>
+          <w:rFonts w:ascii="Arial" w:hAnsi="Arial" w:cs="Arial" w:hint="eastAsia"/>
+        </w:rPr>
+        <w:t>蒙古野馬幾乎滅絕</w:t>
+      </w:r>
+      <w:r>
+        <w:rPr>
+          <w:rFonts w:ascii="Arial" w:hAnsi="Arial" w:cs="Arial" w:hint="eastAsia"/>
+        </w:rPr>
+        <w:t>.</w:t>
+      </w:r>
+      <w:r>
+        <w:rPr>
+          <w:rFonts w:ascii="Arial" w:hAnsi="Arial" w:cs="Arial" w:hint="eastAsia"/>
+        </w:rPr>
+        <w:t>蒙古野馬是瀕危物種</w:t>
+      </w:r>
+      <w:r>
+        <w:rPr>
+          <w:rFonts w:ascii="Arial" w:hAnsi="Arial" w:cs="Arial" w:hint="eastAsia"/>
+        </w:rPr>
+        <w:t>.</w:t>
+      </w:r>
+    </w:p>
+    <w:p>
+      <w:pPr>
+        <w:rPr>
+          <w:rFonts w:ascii="Arial" w:hAnsi="Arial" w:cs="Arial"/>
+        </w:rPr>
+      </w:pPr>
+      <w:r>
+        <w:rPr>
+          <w:rFonts w:ascii="Arial" w:hAnsi="Arial" w:cs="Arial" w:hint="eastAsia"/>
+        </w:rPr>
+        <w:t>Update:</w:t>
+      </w:r>
+      <w:r>
+        <w:t xml:space="preserve"> </w:t>
+      </w:r>
+      <w:r>
+        <w:rPr>
+          <w:rFonts w:ascii="Arial" w:hAnsi="Arial" w:cs="Arial"/>
+        </w:rPr>
+        <w:t xml:space="preserve">The Mongolian wild horse nearly became extinct </w:t>
+      </w:r>
+      <w:r>
+        <w:rPr>
+          <w:rFonts w:ascii="Arial" w:hAnsi="Arial" w:cs="Arial"/>
+          <w:highlight w:val="yellow"/>
+        </w:rPr>
+        <w:t>and</w:t>
+      </w:r>
+      <w:r>
+        <w:rPr>
+          <w:rFonts w:ascii="Arial" w:hAnsi="Arial" w:cs="Arial"/>
+        </w:rPr>
+        <w:t xml:space="preserve"> is now an endangered species.</w:t>
+      </w:r>
+    </w:p>
+    <w:p>
+      <w:pPr>
+        <w:rPr>
+          <w:rFonts w:ascii="Arial" w:hAnsi="Arial" w:cs="Arial"/>
+        </w:rPr>
+      </w:pPr>
+      <w:r>
+        <w:rPr>
+          <w:rFonts w:ascii="Arial" w:hAnsi="Arial" w:cs="Arial" w:hint="eastAsia"/>
+        </w:rPr>
+        <w:t>蒙古野馬幾乎滅絕</w:t>
+      </w:r>
+      <w:r>
+        <w:rPr>
+          <w:rFonts w:ascii="Arial" w:hAnsi="Arial" w:cs="Arial" w:hint="eastAsia"/>
+        </w:rPr>
+        <w:t>,</w:t>
+      </w:r>
+      <w:r>
+        <w:rPr>
+          <w:rFonts w:ascii="Arial" w:hAnsi="Arial" w:cs="Arial" w:hint="eastAsia"/>
+        </w:rPr>
+        <w:t>是瀕危物種</w:t>
+      </w:r>
+      <w:r>
+        <w:rPr>
+          <w:rFonts w:ascii="Arial" w:hAnsi="Arial" w:cs="Arial" w:hint="eastAsia"/>
+        </w:rPr>
+        <w:t>.</w:t>
+      </w:r>
+    </w:p>
+    <w:p>
+      <w:pPr>
+        <w:rPr>
+          <w:rFonts w:ascii="Arial" w:hAnsi="Arial" w:cs="Arial"/>
+        </w:rPr>
+      </w:pPr>
+    </w:p>
+    <w:p>
+      <w:pPr>
+        <w:rPr>
+          <w:rFonts w:ascii="Arial" w:hAnsi="Arial" w:cs="Arial"/>
+        </w:rPr>
+      </w:pPr>
+      <w:r>
+        <w:rPr>
+          <w:rFonts w:ascii="Arial" w:hAnsi="Arial" w:cs="Arial" w:hint="eastAsia"/>
+        </w:rPr>
+        <w:t>2.</w:t>
+      </w:r>
+      <w:r>
+        <w:t xml:space="preserve"> </w:t>
+      </w:r>
+      <w:r>
+        <w:rPr>
+          <w:rFonts w:ascii="Arial" w:hAnsi="Arial" w:cs="Arial"/>
+        </w:rPr>
+        <w:t>The grizzly bear is an endangered species in some areas. The polar bear is an endangered species in some areas.</w:t>
+      </w:r>
+    </w:p>
+    <w:p>
+      <w:pPr>
+        <w:rPr>
+          <w:rFonts w:ascii="Arial" w:hAnsi="Arial" w:cs="Arial"/>
+        </w:rPr>
+      </w:pPr>
+      <w:r>
+        <w:rPr>
+          <w:rFonts w:ascii="Arial" w:hAnsi="Arial" w:cs="Arial" w:hint="eastAsia"/>
+        </w:rPr>
+        <w:t>灰熊在一些區域是瀕危物種</w:t>
+      </w:r>
+      <w:r>
+        <w:rPr>
+          <w:rFonts w:ascii="Arial" w:hAnsi="Arial" w:cs="Arial" w:hint="eastAsia"/>
+        </w:rPr>
+        <w:t>.</w:t>
+      </w:r>
+      <w:r>
+        <w:rPr>
+          <w:rFonts w:ascii="Arial" w:hAnsi="Arial" w:cs="Arial" w:hint="eastAsia"/>
+        </w:rPr>
+        <w:t>北極熊在一些區域是瀕危物種</w:t>
+      </w:r>
+      <w:r>
+        <w:rPr>
+          <w:rFonts w:ascii="Arial" w:hAnsi="Arial" w:cs="Arial" w:hint="eastAsia"/>
+        </w:rPr>
+        <w:t>.</w:t>
+      </w:r>
+    </w:p>
+    <w:p>
+      <w:pPr>
+        <w:rPr>
+          <w:rFonts w:ascii="Arial" w:hAnsi="Arial" w:cs="Arial"/>
+        </w:rPr>
+      </w:pPr>
+      <w:r>
+        <w:rPr>
+          <w:rFonts w:ascii="Arial" w:hAnsi="Arial" w:cs="Arial" w:hint="eastAsia"/>
         </w:rPr>
         <w:t xml:space="preserve">Update: </w:t>
       </w:r>
       <w:r>
         <w:rPr>
-          <w:rFonts w:ascii="Arial" w:eastAsia="標楷體" w:hAnsi="Arial" w:cs="Arial"/>
-          <w:szCs w:val="24"/>
-        </w:rPr>
-        <w:t>The g</w:t>
-      </w:r>
-      <w:r>
-        <w:rPr>
-          <w:rFonts w:ascii="Arial" w:eastAsia="標楷體" w:hAnsi="Arial" w:cs="Arial"/>
-          <w:szCs w:val="24"/>
-        </w:rPr>
-        <w:t>rey squirrel is a common animal</w:t>
-      </w:r>
-      <w:r>
-        <w:rPr>
-          <w:rFonts w:ascii="Arial" w:eastAsia="標楷體" w:hAnsi="Arial" w:cs="Arial" w:hint="eastAsia"/>
-          <w:szCs w:val="24"/>
-        </w:rPr>
+          <w:rFonts w:ascii="Arial" w:hAnsi="Arial" w:cs="Arial"/>
+          <w:highlight w:val="yellow"/>
+        </w:rPr>
+        <w:t>Both</w:t>
+      </w:r>
+      <w:r>
+        <w:rPr>
+          <w:rFonts w:ascii="Arial" w:hAnsi="Arial" w:cs="Arial"/>
+        </w:rPr>
+        <w:t xml:space="preserve"> the grizzly bear </w:t>
+      </w:r>
+      <w:r>
+        <w:rPr>
+          <w:rFonts w:ascii="Arial" w:hAnsi="Arial" w:cs="Arial"/>
+          <w:highlight w:val="yellow"/>
+        </w:rPr>
+        <w:t>and</w:t>
+      </w:r>
+      <w:r>
+        <w:rPr>
+          <w:rFonts w:ascii="Arial" w:hAnsi="Arial" w:cs="Arial"/>
+        </w:rPr>
+        <w:t xml:space="preserve"> the polar bear </w:t>
+      </w:r>
+      <w:r>
+        <w:rPr>
+          <w:rFonts w:ascii="Arial" w:hAnsi="Arial" w:cs="Arial"/>
+          <w:highlight w:val="yellow"/>
+        </w:rPr>
+        <w:t>are</w:t>
+      </w:r>
+      <w:r>
+        <w:rPr>
+          <w:rFonts w:ascii="Arial" w:hAnsi="Arial" w:cs="Arial"/>
+        </w:rPr>
+        <w:t xml:space="preserve"> endangered species in some areas.</w:t>
+      </w:r>
+    </w:p>
+    <w:p>
+      <w:pPr>
+        <w:rPr>
+          <w:rFonts w:ascii="Arial" w:hAnsi="Arial" w:cs="Arial"/>
+        </w:rPr>
+      </w:pPr>
+      <w:r>
+        <w:rPr>
+          <w:rFonts w:ascii="Arial" w:hAnsi="Arial" w:cs="Arial" w:hint="eastAsia"/>
+        </w:rPr>
+        <w:t>灰熊和北極熊是瀕危物種在一些區域</w:t>
+      </w:r>
+      <w:r>
+        <w:rPr>
+          <w:rFonts w:ascii="Arial" w:hAnsi="Arial" w:cs="Arial" w:hint="eastAsia"/>
+        </w:rPr>
+        <w:t>.</w:t>
+      </w:r>
+    </w:p>
+    <w:p>
+      <w:pPr>
+        <w:rPr>
+          <w:rFonts w:ascii="Arial" w:hAnsi="Arial" w:cs="Arial"/>
+        </w:rPr>
+      </w:pPr>
+    </w:p>
+    <w:p>
+      <w:pPr>
+        <w:rPr>
+          <w:rFonts w:ascii="Arial" w:hAnsi="Arial" w:cs="Arial"/>
+        </w:rPr>
+      </w:pPr>
+      <w:r>
+        <w:rPr>
+          <w:rFonts w:ascii="Arial" w:hAnsi="Arial" w:cs="Arial" w:hint="eastAsia"/>
+        </w:rPr>
+        <w:t>3.</w:t>
+      </w:r>
+      <w:r>
         <w:t xml:space="preserve"> </w:t>
       </w:r>
       <w:r>
         <w:rPr>
-          <w:rFonts w:ascii="Arial" w:eastAsia="標楷體" w:hAnsi="Arial" w:cs="Arial" w:hint="eastAsia"/>
-          <w:szCs w:val="24"/>
+          <w:rFonts w:ascii="Arial" w:hAnsi="Arial" w:cs="Arial"/>
+        </w:rPr>
+        <w:t>The Mongolian wild horse has a bigger body than a domestic horse. The Mongolian wild horse has shorter legs than a domestic horse.</w:t>
+      </w:r>
+    </w:p>
+    <w:p>
+      <w:pPr>
+        <w:rPr>
+          <w:rFonts w:ascii="Arial" w:hAnsi="Arial" w:cs="Arial"/>
+        </w:rPr>
+      </w:pPr>
+      <w:r>
+        <w:rPr>
+          <w:rFonts w:ascii="Arial" w:hAnsi="Arial" w:cs="Arial" w:hint="eastAsia"/>
+        </w:rPr>
+        <w:t>蒙古野馬比起國內馬有巨大的身體</w:t>
+      </w:r>
+      <w:r>
+        <w:rPr>
+          <w:rFonts w:ascii="Arial" w:hAnsi="Arial" w:cs="Arial" w:hint="eastAsia"/>
+        </w:rPr>
+        <w:t>.</w:t>
+      </w:r>
+      <w:r>
+        <w:rPr>
+          <w:rFonts w:ascii="Arial" w:hAnsi="Arial" w:cs="Arial" w:hint="eastAsia"/>
+        </w:rPr>
+        <w:t>蒙古野馬比起國內馬有較短的腳</w:t>
+      </w:r>
+      <w:r>
+        <w:rPr>
+          <w:rFonts w:ascii="Arial" w:hAnsi="Arial" w:cs="Arial" w:hint="eastAsia"/>
+        </w:rPr>
+        <w:t>.</w:t>
+      </w:r>
+    </w:p>
+    <w:p>
+      <w:pPr>
+        <w:rPr>
+          <w:rFonts w:ascii="Arial" w:hAnsi="Arial" w:cs="Arial"/>
+        </w:rPr>
+      </w:pPr>
+      <w:r>
+        <w:rPr>
+          <w:rFonts w:ascii="Arial" w:hAnsi="Arial" w:cs="Arial" w:hint="eastAsia"/>
+        </w:rPr>
+        <w:t xml:space="preserve">Update: </w:t>
+      </w:r>
+      <w:r>
+        <w:rPr>
+          <w:rFonts w:ascii="Arial" w:hAnsi="Arial" w:cs="Arial"/>
+        </w:rPr>
+        <w:t xml:space="preserve">The Mongolian wild horse has a bigger body </w:t>
+      </w:r>
+      <w:r>
+        <w:rPr>
+          <w:rFonts w:ascii="Arial" w:hAnsi="Arial" w:cs="Arial"/>
           <w:highlight w:val="yellow"/>
         </w:rPr>
         <w:t>and</w:t>
       </w:r>
       <w:r>
         <w:rPr>
-          <w:rFonts w:ascii="Arial" w:eastAsia="標楷體" w:hAnsi="Arial" w:cs="Arial"/>
-          <w:szCs w:val="24"/>
-        </w:rPr>
-        <w:t xml:space="preserve"> is seen as a pest.</w:t>
-      </w:r>
-    </w:p>
-    <w:p>
-      <w:pPr>
-        <w:rPr>
-          <w:rFonts w:ascii="Arial" w:eastAsia="標楷體" w:hAnsi="Arial" w:cs="Arial" w:hint="eastAsia"/>
-          <w:szCs w:val="24"/>
-        </w:rPr>
-      </w:pPr>
-    </w:p>
-    <w:p>
-      <w:pPr>
-        <w:rPr>
-          <w:rFonts w:ascii="Arial" w:eastAsia="標楷體" w:hAnsi="Arial" w:cs="Arial" w:hint="eastAsia"/>
-          <w:szCs w:val="24"/>
-        </w:rPr>
-      </w:pPr>
-    </w:p>
-    <w:p>
-      <w:pPr>
-        <w:rPr>
-          <w:rFonts w:ascii="Arial" w:eastAsia="標楷體" w:hAnsi="Arial" w:cs="Arial" w:hint="eastAsia"/>
-          <w:szCs w:val="24"/>
-        </w:rPr>
-      </w:pPr>
-      <w:r>
-        <w:rPr>
-          <w:rFonts w:ascii="Arial" w:eastAsia="標楷體" w:hAnsi="Arial" w:cs="Arial" w:hint="eastAsia"/>
-          <w:szCs w:val="24"/>
-        </w:rPr>
-        <w:t>1.</w:t>
+          <w:rFonts w:ascii="Arial" w:hAnsi="Arial" w:cs="Arial"/>
+        </w:rPr>
+        <w:t xml:space="preserve"> shorter legs than a domestic horse.</w:t>
+      </w:r>
+    </w:p>
+    <w:p>
+      <w:pPr>
+        <w:rPr>
+          <w:rFonts w:ascii="Arial" w:hAnsi="Arial" w:cs="Arial"/>
+        </w:rPr>
+      </w:pPr>
+      <w:r>
+        <w:rPr>
+          <w:rFonts w:ascii="Arial" w:hAnsi="Arial" w:cs="Arial" w:hint="eastAsia"/>
+        </w:rPr>
+        <w:t>蒙古野馬比起國內馬有巨大的身體和短的腳</w:t>
+      </w:r>
+    </w:p>
+    <w:p>
+      <w:pPr>
+        <w:rPr>
+          <w:rFonts w:ascii="Arial" w:hAnsi="Arial" w:cs="Arial"/>
+        </w:rPr>
+      </w:pPr>
+    </w:p>
+    <w:p>
+      <w:pPr>
+        <w:rPr>
+          <w:rFonts w:ascii="Arial" w:hAnsi="Arial" w:cs="Arial"/>
+        </w:rPr>
+      </w:pPr>
+      <w:r>
+        <w:rPr>
+          <w:rFonts w:ascii="Arial" w:hAnsi="Arial" w:cs="Arial" w:hint="eastAsia"/>
+        </w:rPr>
+        <w:t>4.</w:t>
       </w:r>
       <w:r>
         <w:t xml:space="preserve"> </w:t>
       </w:r>
       <w:r>
         <w:rPr>
-          <w:rFonts w:ascii="Arial" w:eastAsia="標楷體" w:hAnsi="Arial" w:cs="Arial"/>
-          <w:szCs w:val="24"/>
-        </w:rPr>
-        <w:t xml:space="preserve">The Mongolian wild horse nearly became extinct. </w:t>
-      </w:r>
-      <w:r>
-        <w:rPr>
-          <w:rFonts w:ascii="Arial" w:eastAsia="標楷體" w:hAnsi="Arial" w:cs="Arial"/>
-          <w:szCs w:val="24"/>
+          <w:rFonts w:ascii="Arial" w:hAnsi="Arial" w:cs="Arial"/>
+        </w:rPr>
+        <w:t>In Canada, grizzly bears live mainly in the forests. In Canada, polar bears live mainly on the ice.</w:t>
+      </w:r>
+    </w:p>
+    <w:p>
+      <w:pPr>
+        <w:rPr>
+          <w:rFonts w:ascii="Arial" w:hAnsi="Arial" w:cs="Arial"/>
+        </w:rPr>
+      </w:pPr>
+      <w:r>
+        <w:rPr>
+          <w:rFonts w:ascii="Arial" w:hAnsi="Arial" w:cs="Arial" w:hint="eastAsia"/>
+        </w:rPr>
+        <w:t>在加拿大</w:t>
+      </w:r>
+      <w:r>
+        <w:rPr>
+          <w:rFonts w:ascii="Arial" w:hAnsi="Arial" w:cs="Arial" w:hint="eastAsia"/>
+        </w:rPr>
+        <w:t>,</w:t>
+      </w:r>
+      <w:r>
+        <w:rPr>
+          <w:rFonts w:ascii="Arial" w:hAnsi="Arial" w:cs="Arial" w:hint="eastAsia"/>
+        </w:rPr>
+        <w:t>灰熊主要生活在森林裡</w:t>
+      </w:r>
+      <w:r>
+        <w:rPr>
+          <w:rFonts w:ascii="Arial" w:hAnsi="Arial" w:cs="Arial" w:hint="eastAsia"/>
+        </w:rPr>
+        <w:t>.</w:t>
+      </w:r>
+      <w:r>
+        <w:rPr>
+          <w:rFonts w:ascii="Arial" w:hAnsi="Arial" w:cs="Arial" w:hint="eastAsia"/>
+        </w:rPr>
+        <w:t>在加拿大</w:t>
+      </w:r>
+      <w:r>
+        <w:rPr>
+          <w:rFonts w:ascii="Arial" w:hAnsi="Arial" w:cs="Arial" w:hint="eastAsia"/>
+        </w:rPr>
+        <w:t>,</w:t>
+      </w:r>
+      <w:r>
+        <w:rPr>
+          <w:rFonts w:ascii="Arial" w:hAnsi="Arial" w:cs="Arial" w:hint="eastAsia"/>
+        </w:rPr>
+        <w:t>北極熊主要生活在冰上</w:t>
+      </w:r>
+      <w:r>
+        <w:rPr>
+          <w:rFonts w:ascii="Arial" w:hAnsi="Arial" w:cs="Arial" w:hint="eastAsia"/>
+        </w:rPr>
+        <w:t>.</w:t>
+      </w:r>
+    </w:p>
+    <w:p>
+      <w:pPr>
+        <w:rPr>
+          <w:rFonts w:ascii="Arial" w:hAnsi="Arial" w:cs="Arial"/>
+        </w:rPr>
+      </w:pPr>
+      <w:r>
+        <w:rPr>
+          <w:rFonts w:ascii="Arial" w:hAnsi="Arial" w:cs="Arial" w:hint="eastAsia"/>
+        </w:rPr>
+        <w:t xml:space="preserve">Update: </w:t>
+      </w:r>
+      <w:r>
+        <w:rPr>
+          <w:rFonts w:ascii="Arial" w:hAnsi="Arial" w:cs="Arial"/>
+        </w:rPr>
+        <w:t xml:space="preserve">In Canada, grizzly bears live mainly in the forests </w:t>
+      </w:r>
+      <w:r>
+        <w:rPr>
+          <w:rFonts w:ascii="Arial" w:hAnsi="Arial" w:cs="Arial"/>
           <w:highlight w:val="yellow"/>
         </w:rPr>
-        <w:t>The Mongolian wild horse</w:t>
-      </w:r>
-      <w:r>
-        <w:rPr>
-          <w:rFonts w:ascii="Arial" w:eastAsia="標楷體" w:hAnsi="Arial" w:cs="Arial"/>
-          <w:szCs w:val="24"/>
-        </w:rPr>
-        <w:t xml:space="preserve"> is now an endangered species.</w:t>
-      </w:r>
-    </w:p>
-    <w:p>
-      <w:pPr>
-        <w:rPr>
-          <w:rFonts w:ascii="Arial" w:hAnsi="Arial" w:cs="Arial" w:hint="eastAsia"/>
-        </w:rPr>
-      </w:pPr>
-      <w:r>
-        <w:rPr>
-          <w:rFonts w:ascii="Arial" w:hAnsi="Arial" w:cs="Arial" w:hint="eastAsia"/>
-        </w:rPr>
-        <w:t>蒙古野馬幾乎滅絕</w:t>
-      </w:r>
-      <w:r>
-        <w:rPr>
-          <w:rFonts w:ascii="Arial" w:hAnsi="Arial" w:cs="Arial" w:hint="eastAsia"/>
-        </w:rPr>
-        <w:t>.</w:t>
-      </w:r>
-      <w:r>
-        <w:rPr>
-          <w:rFonts w:ascii="Arial" w:hAnsi="Arial" w:cs="Arial" w:hint="eastAsia"/>
-        </w:rPr>
-        <w:t>蒙古野馬是瀕危物種</w:t>
-      </w:r>
-      <w:r>
-        <w:rPr>
-          <w:rFonts w:ascii="Arial" w:hAnsi="Arial" w:cs="Arial" w:hint="eastAsia"/>
-        </w:rPr>
-        <w:t>.</w:t>
-      </w:r>
-    </w:p>
-    <w:p>
-      <w:pPr>
-        <w:rPr>
-          <w:rFonts w:ascii="Arial" w:hAnsi="Arial" w:cs="Arial" w:hint="eastAsia"/>
-        </w:rPr>
-      </w:pPr>
-      <w:r>
-        <w:rPr>
-          <w:rFonts w:ascii="Arial" w:hAnsi="Arial" w:cs="Arial" w:hint="eastAsia"/>
-        </w:rPr>
-        <w:t>Update:</w:t>
-      </w:r>
-      <w:r>
-        <w:t xml:space="preserve"> </w:t>
-      </w:r>
-      <w:r>
-        <w:rPr>
-          <w:rFonts w:ascii="Arial" w:hAnsi="Arial" w:cs="Arial"/>
-        </w:rPr>
-        <w:t xml:space="preserve">The Mongolian wild horse nearly became extinct </w:t>
-      </w:r>
-      <w:r>
-        <w:rPr>
-          <w:rFonts w:ascii="Arial" w:hAnsi="Arial" w:cs="Arial"/>
-          <w:highlight w:val="yellow"/>
-        </w:rPr>
-        <w:t>and</w:t>
-      </w:r>
-      <w:r>
-        <w:rPr>
-          <w:rFonts w:ascii="Arial" w:hAnsi="Arial" w:cs="Arial"/>
-        </w:rPr>
-        <w:t xml:space="preserve"> is now an endangered species.</w:t>
-      </w:r>
-    </w:p>
-    <w:p>
-      <w:pPr>
-        <w:rPr>
-          <w:rFonts w:ascii="Arial" w:hAnsi="Arial" w:cs="Arial" w:hint="eastAsia"/>
-        </w:rPr>
-      </w:pPr>
-      <w:r>
-        <w:rPr>
-          <w:rFonts w:ascii="Arial" w:hAnsi="Arial" w:cs="Arial" w:hint="eastAsia"/>
-        </w:rPr>
-        <w:t>蒙古野馬幾乎滅絕</w:t>
+        <w:t>whereas</w:t>
+      </w:r>
+      <w:r>
+        <w:rPr>
+          <w:rFonts w:ascii="Arial" w:hAnsi="Arial" w:cs="Arial"/>
+        </w:rPr>
+        <w:t xml:space="preserve"> polar bears live mainly on the ice</w:t>
+      </w:r>
+      <w:r>
+        <w:rPr>
+          <w:rFonts w:ascii="Arial" w:hAnsi="Arial" w:cs="Arial" w:hint="eastAsia"/>
+        </w:rPr>
+        <w:t>.</w:t>
+      </w:r>
+    </w:p>
+    <w:p>
+      <w:pPr>
+        <w:rPr>
+          <w:rFonts w:ascii="Arial" w:hAnsi="Arial" w:cs="Arial"/>
+        </w:rPr>
+      </w:pPr>
+      <w:r>
+        <w:rPr>
+          <w:rFonts w:ascii="Arial" w:hAnsi="Arial" w:cs="Arial" w:hint="eastAsia"/>
+        </w:rPr>
+        <w:t>在加拿大</w:t>
       </w:r>
       <w:r>
         <w:rPr>
@@ -361,291 +750,7 @@
         <w:rPr>
           <w:rFonts w:ascii="Arial" w:hAnsi="Arial" w:cs="Arial" w:hint="eastAsia"/>
         </w:rPr>
-        <w:t>是瀕危物種</w:t>
-      </w:r>
-      <w:r>
-        <w:rPr>
-          <w:rFonts w:ascii="Arial" w:hAnsi="Arial" w:cs="Arial" w:hint="eastAsia"/>
-        </w:rPr>
-        <w:t>.</w:t>
-      </w:r>
-    </w:p>
-    <w:p>
-      <w:pPr>
-        <w:rPr>
-          <w:rFonts w:ascii="Arial" w:hAnsi="Arial" w:cs="Arial" w:hint="eastAsia"/>
-        </w:rPr>
-      </w:pPr>
-    </w:p>
-    <w:p>
-      <w:pPr>
-        <w:rPr>
-          <w:rFonts w:ascii="Arial" w:hAnsi="Arial" w:cs="Arial" w:hint="eastAsia"/>
-        </w:rPr>
-      </w:pPr>
-      <w:r>
-        <w:rPr>
-          <w:rFonts w:ascii="Arial" w:hAnsi="Arial" w:cs="Arial" w:hint="eastAsia"/>
-        </w:rPr>
-        <w:t>2.</w:t>
-      </w:r>
-      <w:r>
-        <w:t xml:space="preserve"> </w:t>
-      </w:r>
-      <w:r>
-        <w:rPr>
-          <w:rFonts w:ascii="Arial" w:hAnsi="Arial" w:cs="Arial"/>
-        </w:rPr>
-        <w:t>The grizzly bear is an endangered species in some areas. The polar bear is an endangered species in some areas.</w:t>
-      </w:r>
-    </w:p>
-    <w:p>
-      <w:pPr>
-        <w:rPr>
-          <w:rFonts w:ascii="Arial" w:hAnsi="Arial" w:cs="Arial" w:hint="eastAsia"/>
-        </w:rPr>
-      </w:pPr>
-      <w:r>
-        <w:rPr>
-          <w:rFonts w:ascii="Arial" w:hAnsi="Arial" w:cs="Arial" w:hint="eastAsia"/>
-        </w:rPr>
-        <w:t>灰熊在一些區域是瀕危物種</w:t>
-      </w:r>
-      <w:r>
-        <w:rPr>
-          <w:rFonts w:ascii="Arial" w:hAnsi="Arial" w:cs="Arial" w:hint="eastAsia"/>
-        </w:rPr>
-        <w:t>.</w:t>
-      </w:r>
-      <w:r>
-        <w:rPr>
-          <w:rFonts w:ascii="Arial" w:hAnsi="Arial" w:cs="Arial" w:hint="eastAsia"/>
-        </w:rPr>
-        <w:t>北極熊在一些區域是瀕危物種</w:t>
-      </w:r>
-      <w:r>
-        <w:rPr>
-          <w:rFonts w:ascii="Arial" w:hAnsi="Arial" w:cs="Arial" w:hint="eastAsia"/>
-        </w:rPr>
-        <w:t>.</w:t>
-      </w:r>
-    </w:p>
-    <w:p>
-      <w:pPr>
-        <w:rPr>
-          <w:rFonts w:ascii="Arial" w:hAnsi="Arial" w:cs="Arial" w:hint="eastAsia"/>
-        </w:rPr>
-      </w:pPr>
-      <w:r>
-        <w:rPr>
-          <w:rFonts w:ascii="Arial" w:hAnsi="Arial" w:cs="Arial" w:hint="eastAsia"/>
-        </w:rPr>
-        <w:t xml:space="preserve">Update: </w:t>
-      </w:r>
-      <w:r>
-        <w:rPr>
-          <w:rFonts w:ascii="Arial" w:hAnsi="Arial" w:cs="Arial"/>
-          <w:highlight w:val="yellow"/>
-        </w:rPr>
-        <w:t>Both</w:t>
-      </w:r>
-      <w:r>
-        <w:rPr>
-          <w:rFonts w:ascii="Arial" w:hAnsi="Arial" w:cs="Arial"/>
-        </w:rPr>
-        <w:t xml:space="preserve"> the grizzly bear </w:t>
-      </w:r>
-      <w:r>
-        <w:rPr>
-          <w:rFonts w:ascii="Arial" w:hAnsi="Arial" w:cs="Arial"/>
-          <w:highlight w:val="yellow"/>
-        </w:rPr>
-        <w:t>and</w:t>
-      </w:r>
-      <w:r>
-        <w:rPr>
-          <w:rFonts w:ascii="Arial" w:hAnsi="Arial" w:cs="Arial"/>
-        </w:rPr>
-        <w:t xml:space="preserve"> the polar bear </w:t>
-      </w:r>
-      <w:r>
-        <w:rPr>
-          <w:rFonts w:ascii="Arial" w:hAnsi="Arial" w:cs="Arial"/>
-          <w:highlight w:val="yellow"/>
-        </w:rPr>
-        <w:t>are</w:t>
-      </w:r>
-      <w:r>
-        <w:rPr>
-          <w:rFonts w:ascii="Arial" w:hAnsi="Arial" w:cs="Arial"/>
-        </w:rPr>
-        <w:t xml:space="preserve"> endangered species in some areas.</w:t>
-      </w:r>
-    </w:p>
-    <w:p>
-      <w:pPr>
-        <w:rPr>
-          <w:rFonts w:ascii="Arial" w:hAnsi="Arial" w:cs="Arial" w:hint="eastAsia"/>
-        </w:rPr>
-      </w:pPr>
-      <w:r>
-        <w:rPr>
-          <w:rFonts w:ascii="Arial" w:hAnsi="Arial" w:cs="Arial" w:hint="eastAsia"/>
-        </w:rPr>
-        <w:t>灰熊和北極熊是瀕危物種在一些區域</w:t>
-      </w:r>
-      <w:r>
-        <w:rPr>
-          <w:rFonts w:ascii="Arial" w:hAnsi="Arial" w:cs="Arial" w:hint="eastAsia"/>
-        </w:rPr>
-        <w:t>.</w:t>
-      </w:r>
-    </w:p>
-    <w:p>
-      <w:pPr>
-        <w:rPr>
-          <w:rFonts w:ascii="Arial" w:hAnsi="Arial" w:cs="Arial" w:hint="eastAsia"/>
-        </w:rPr>
-      </w:pPr>
-    </w:p>
-    <w:p>
-      <w:pPr>
-        <w:rPr>
-          <w:rFonts w:ascii="Arial" w:hAnsi="Arial" w:cs="Arial" w:hint="eastAsia"/>
-        </w:rPr>
-      </w:pPr>
-      <w:r>
-        <w:rPr>
-          <w:rFonts w:ascii="Arial" w:hAnsi="Arial" w:cs="Arial" w:hint="eastAsia"/>
-        </w:rPr>
-        <w:t>3.</w:t>
-      </w:r>
-      <w:r>
-        <w:t xml:space="preserve"> </w:t>
-      </w:r>
-      <w:r>
-        <w:rPr>
-          <w:rFonts w:ascii="Arial" w:hAnsi="Arial" w:cs="Arial"/>
-        </w:rPr>
-        <w:t>The Mongolian wild horse has a bigger body than a domestic horse. The Mongolian wild horse has shorter legs than a domestic horse.</w:t>
-      </w:r>
-    </w:p>
-    <w:p>
-      <w:pPr>
-        <w:rPr>
-          <w:rFonts w:ascii="Arial" w:hAnsi="Arial" w:cs="Arial" w:hint="eastAsia"/>
-        </w:rPr>
-      </w:pPr>
-      <w:r>
-        <w:rPr>
-          <w:rFonts w:ascii="Arial" w:hAnsi="Arial" w:cs="Arial" w:hint="eastAsia"/>
-        </w:rPr>
-        <w:t>蒙古野馬比起國內馬有巨大的身體</w:t>
-      </w:r>
-      <w:r>
-        <w:rPr>
-          <w:rFonts w:ascii="Arial" w:hAnsi="Arial" w:cs="Arial" w:hint="eastAsia"/>
-        </w:rPr>
-        <w:t>.</w:t>
-      </w:r>
-      <w:r>
-        <w:rPr>
-          <w:rFonts w:ascii="Arial" w:hAnsi="Arial" w:cs="Arial" w:hint="eastAsia"/>
-        </w:rPr>
-        <w:t>蒙古野馬比起國內馬有較短的腳</w:t>
-      </w:r>
-      <w:r>
-        <w:rPr>
-          <w:rFonts w:ascii="Arial" w:hAnsi="Arial" w:cs="Arial" w:hint="eastAsia"/>
-        </w:rPr>
-        <w:t>.</w:t>
-      </w:r>
-    </w:p>
-    <w:p>
-      <w:pPr>
-        <w:rPr>
-          <w:rFonts w:ascii="Arial" w:hAnsi="Arial" w:cs="Arial" w:hint="eastAsia"/>
-        </w:rPr>
-      </w:pPr>
-      <w:r>
-        <w:rPr>
-          <w:rFonts w:ascii="Arial" w:hAnsi="Arial" w:cs="Arial" w:hint="eastAsia"/>
-        </w:rPr>
-        <w:t xml:space="preserve">Update: </w:t>
-      </w:r>
-      <w:r>
-        <w:rPr>
-          <w:rFonts w:ascii="Arial" w:hAnsi="Arial" w:cs="Arial"/>
-        </w:rPr>
-        <w:t xml:space="preserve">The Mongolian wild horse has a bigger body </w:t>
-      </w:r>
-      <w:r>
-        <w:rPr>
-          <w:rFonts w:ascii="Arial" w:hAnsi="Arial" w:cs="Arial"/>
-          <w:highlight w:val="yellow"/>
-        </w:rPr>
-        <w:t>and</w:t>
-      </w:r>
-      <w:r>
-        <w:rPr>
-          <w:rFonts w:ascii="Arial" w:hAnsi="Arial" w:cs="Arial"/>
-        </w:rPr>
-        <w:t xml:space="preserve"> shorter legs than a domestic horse.</w:t>
-      </w:r>
-    </w:p>
-    <w:p>
-      <w:pPr>
-        <w:rPr>
-          <w:rFonts w:ascii="Arial" w:hAnsi="Arial" w:cs="Arial" w:hint="eastAsia"/>
-        </w:rPr>
-      </w:pPr>
-      <w:r>
-        <w:rPr>
-          <w:rFonts w:ascii="Arial" w:hAnsi="Arial" w:cs="Arial" w:hint="eastAsia"/>
-        </w:rPr>
-        <w:t>蒙古野馬比起國內馬有巨大的身體和短的腳</w:t>
-      </w:r>
-    </w:p>
-    <w:p>
-      <w:pPr>
-        <w:rPr>
-          <w:rFonts w:ascii="Arial" w:hAnsi="Arial" w:cs="Arial" w:hint="eastAsia"/>
-        </w:rPr>
-      </w:pPr>
-    </w:p>
-    <w:p>
-      <w:pPr>
-        <w:rPr>
-          <w:rFonts w:ascii="Arial" w:hAnsi="Arial" w:cs="Arial" w:hint="eastAsia"/>
-        </w:rPr>
-      </w:pPr>
-      <w:r>
-        <w:rPr>
-          <w:rFonts w:ascii="Arial" w:hAnsi="Arial" w:cs="Arial" w:hint="eastAsia"/>
-        </w:rPr>
-        <w:t>4.</w:t>
-      </w:r>
-      <w:r>
-        <w:t xml:space="preserve"> </w:t>
-      </w:r>
-      <w:r>
-        <w:rPr>
-          <w:rFonts w:ascii="Arial" w:hAnsi="Arial" w:cs="Arial"/>
-        </w:rPr>
-        <w:t>In Canada, grizzly bears live mainly in the forests. In Canada, polar bears live mainly on the ice.</w:t>
-      </w:r>
-    </w:p>
-    <w:p>
-      <w:pPr>
-        <w:rPr>
-          <w:rFonts w:ascii="Arial" w:hAnsi="Arial" w:cs="Arial" w:hint="eastAsia"/>
-        </w:rPr>
-      </w:pPr>
-      <w:r>
-        <w:rPr>
-          <w:rFonts w:ascii="Arial" w:hAnsi="Arial" w:cs="Arial" w:hint="eastAsia"/>
-        </w:rPr>
-        <w:t>在加拿大</w:t>
+        <w:t>灰熊主要生活在森林裡</w:t>
       </w:r>
       <w:r>
         <w:rPr>
@@ -657,105 +762,6 @@
         <w:rPr>
           <w:rFonts w:ascii="Arial" w:hAnsi="Arial" w:cs="Arial" w:hint="eastAsia"/>
         </w:rPr>
-        <w:t>灰熊主要生活在森林裡</w:t>
-      </w:r>
-      <w:r>
-        <w:rPr>
-          <w:rFonts w:ascii="Arial" w:hAnsi="Arial" w:cs="Arial" w:hint="eastAsia"/>
-        </w:rPr>
-        <w:t>.</w:t>
-      </w:r>
-      <w:r>
-        <w:rPr>
-          <w:rFonts w:ascii="Arial" w:hAnsi="Arial" w:cs="Arial" w:hint="eastAsia"/>
-        </w:rPr>
-        <w:t>在加拿大</w:t>
-      </w:r>
-      <w:r>
-        <w:rPr>
-          <w:rFonts w:ascii="Arial" w:hAnsi="Arial" w:cs="Arial" w:hint="eastAsia"/>
-        </w:rPr>
-        <w:t>,</w:t>
-      </w:r>
-      <w:r>
-        <w:rPr>
-          <w:rFonts w:ascii="Arial" w:hAnsi="Arial" w:cs="Arial" w:hint="eastAsia"/>
-        </w:rPr>
-        <w:t>北極熊主要生活在冰上</w:t>
-      </w:r>
-      <w:r>
-        <w:rPr>
-          <w:rFonts w:ascii="Arial" w:hAnsi="Arial" w:cs="Arial" w:hint="eastAsia"/>
-        </w:rPr>
-        <w:t>.</w:t>
-      </w:r>
-    </w:p>
-    <w:p>
-      <w:pPr>
-        <w:rPr>
-          <w:rFonts w:ascii="Arial" w:hAnsi="Arial" w:cs="Arial" w:hint="eastAsia"/>
-        </w:rPr>
-      </w:pPr>
-      <w:r>
-        <w:rPr>
-          <w:rFonts w:ascii="Arial" w:hAnsi="Arial" w:cs="Arial" w:hint="eastAsia"/>
-        </w:rPr>
-        <w:t xml:space="preserve">Update: </w:t>
-      </w:r>
-      <w:r>
-        <w:rPr>
-          <w:rFonts w:ascii="Arial" w:hAnsi="Arial" w:cs="Arial"/>
-        </w:rPr>
-        <w:t xml:space="preserve">In Canada, grizzly bears live mainly in the forests </w:t>
-      </w:r>
-      <w:r>
-        <w:rPr>
-          <w:rFonts w:ascii="Arial" w:hAnsi="Arial" w:cs="Arial"/>
-          <w:highlight w:val="yellow"/>
-        </w:rPr>
-        <w:t>whereas</w:t>
-      </w:r>
-      <w:r>
-        <w:rPr>
-          <w:rFonts w:ascii="Arial" w:hAnsi="Arial" w:cs="Arial"/>
-        </w:rPr>
-        <w:t xml:space="preserve"> polar bears live mainly on the ice</w:t>
-      </w:r>
-    </w:p>
-    <w:p>
-      <w:pPr>
-        <w:rPr>
-          <w:rFonts w:ascii="Arial" w:hAnsi="Arial" w:cs="Arial" w:hint="eastAsia"/>
-        </w:rPr>
-      </w:pPr>
-      <w:r>
-        <w:rPr>
-          <w:rFonts w:ascii="Arial" w:hAnsi="Arial" w:cs="Arial" w:hint="eastAsia"/>
-        </w:rPr>
-        <w:t>在加拿大</w:t>
-      </w:r>
-      <w:r>
-        <w:rPr>
-          <w:rFonts w:ascii="Arial" w:hAnsi="Arial" w:cs="Arial" w:hint="eastAsia"/>
-        </w:rPr>
-        <w:t>,</w:t>
-      </w:r>
-      <w:r>
-        <w:rPr>
-          <w:rFonts w:ascii="Arial" w:hAnsi="Arial" w:cs="Arial" w:hint="eastAsia"/>
-        </w:rPr>
-        <w:t>灰熊主要生活在森林裡</w:t>
-      </w:r>
-      <w:r>
-        <w:rPr>
-          <w:rFonts w:ascii="Arial" w:hAnsi="Arial" w:cs="Arial" w:hint="eastAsia"/>
-        </w:rPr>
-        <w:t>,</w:t>
-      </w:r>
-      <w:r>
-        <w:rPr>
-          <w:rFonts w:ascii="Arial" w:hAnsi="Arial" w:cs="Arial" w:hint="eastAsia"/>
-        </w:rPr>
         <w:t>而北極熊主要生活在冰上</w:t>
       </w:r>
       <w:r>
@@ -768,7 +774,7 @@
     <w:p>
       <w:pPr>
         <w:rPr>
-          <w:rFonts w:ascii="Arial" w:hAnsi="Arial" w:cs="Arial" w:hint="eastAsia"/>
+          <w:rFonts w:ascii="Arial" w:hAnsi="Arial" w:cs="Arial"/>
         </w:rPr>
       </w:pPr>
       <w:r>
@@ -791,7 +797,7 @@
     <w:p>
       <w:pPr>
         <w:rPr>
-          <w:rFonts w:ascii="Arial" w:hAnsi="Arial" w:cs="Arial" w:hint="eastAsia"/>
+          <w:rFonts w:ascii="Arial" w:hAnsi="Arial" w:cs="Arial"/>
         </w:rPr>
       </w:pPr>
       <w:r>
@@ -822,7 +828,7 @@
     <w:p>
       <w:pPr>
         <w:rPr>
-          <w:rFonts w:ascii="Arial" w:hAnsi="Arial" w:cs="Arial" w:hint="eastAsia"/>
+          <w:rFonts w:ascii="Arial" w:hAnsi="Arial" w:cs="Arial"/>
         </w:rPr>
       </w:pPr>
       <w:r>
@@ -874,7 +880,7 @@
     <w:p>
       <w:pPr>
         <w:rPr>
-          <w:rFonts w:ascii="Arial" w:hAnsi="Arial" w:cs="Arial" w:hint="eastAsia"/>
+          <w:rFonts w:ascii="Arial" w:hAnsi="Arial" w:cs="Arial"/>
         </w:rPr>
       </w:pPr>
       <w:r>
@@ -893,14 +899,14 @@
     <w:p>
       <w:pPr>
         <w:rPr>
-          <w:rFonts w:ascii="Arial" w:hAnsi="Arial" w:cs="Arial" w:hint="eastAsia"/>
-        </w:rPr>
-      </w:pPr>
-    </w:p>
-    <w:p>
-      <w:pPr>
-        <w:rPr>
-          <w:rFonts w:ascii="Arial" w:hAnsi="Arial" w:cs="Arial" w:hint="eastAsia"/>
+          <w:rFonts w:ascii="Arial" w:hAnsi="Arial" w:cs="Arial"/>
+        </w:rPr>
+      </w:pPr>
+    </w:p>
+    <w:p>
+      <w:pPr>
+        <w:rPr>
+          <w:rFonts w:ascii="Arial" w:hAnsi="Arial" w:cs="Arial"/>
         </w:rPr>
       </w:pPr>
       <w:r>
@@ -922,7 +928,7 @@
     <w:p>
       <w:pPr>
         <w:rPr>
-          <w:rFonts w:ascii="Arial" w:hAnsi="Arial" w:cs="Arial" w:hint="eastAsia"/>
+          <w:rFonts w:ascii="Arial" w:hAnsi="Arial" w:cs="Arial"/>
         </w:rPr>
       </w:pPr>
       <w:r>
@@ -953,7 +959,7 @@
     <w:p>
       <w:pPr>
         <w:rPr>
-          <w:rFonts w:ascii="Arial" w:hAnsi="Arial" w:cs="Arial" w:hint="eastAsia"/>
+          <w:rFonts w:ascii="Arial" w:hAnsi="Arial" w:cs="Arial"/>
         </w:rPr>
       </w:pPr>
       <w:r>
@@ -985,7 +991,7 @@
     <w:p>
       <w:pPr>
         <w:rPr>
-          <w:rFonts w:ascii="Arial" w:hAnsi="Arial" w:cs="Arial" w:hint="eastAsia"/>
+          <w:rFonts w:ascii="Arial" w:hAnsi="Arial" w:cs="Arial"/>
         </w:rPr>
       </w:pPr>
       <w:r>
